--- a/Лабораторная работа 5.docx
+++ b/Лабораторная работа 5.docx
@@ -45,35 +45,7 @@
           <w:sz w:val="26"/>
           <w:szCs w:val="26"/>
         </w:rPr>
-        <w:t>Настройки системы и обновлений</w:t>
-      </w:r>
-    </w:p>
-    <w:p>
-      <w:pPr>
-        <w:pStyle w:val="a3"/>
-        <w:rPr>
-          <w:color w:val="000000"/>
-          <w:sz w:val="26"/>
-          <w:szCs w:val="26"/>
-        </w:rPr>
-      </w:pPr>
-      <w:r>
-        <w:rPr>
-          <w:b/>
-          <w:bCs/>
-          <w:color w:val="000000"/>
-          <w:sz w:val="26"/>
-          <w:szCs w:val="26"/>
-        </w:rPr>
-        <w:t>Цель работы:</w:t>
-      </w:r>
-      <w:r>
-        <w:rPr>
-          <w:color w:val="000000"/>
-          <w:sz w:val="26"/>
-          <w:szCs w:val="26"/>
-        </w:rPr>
-        <w:t xml:space="preserve"> научиться настраивать системы и обновления.</w:t>
+        <w:t>Настройки системы и обновлени</w:t>
       </w:r>
     </w:p>
     <w:p>
@@ -308,7 +280,6 @@
         </w:rPr>
         <w:t> - для обновления используется программа </w:t>
       </w:r>
-      <w:proofErr w:type="spellStart"/>
       <w:r>
         <w:rPr>
           <w:rFonts w:ascii="Times New Roman" w:eastAsia="Times New Roman" w:hAnsi="Times New Roman" w:cs="Times New Roman"/>
@@ -319,9 +290,41 @@
           <w:szCs w:val="26"/>
           <w:lang w:eastAsia="ru-RU"/>
         </w:rPr>
-        <w:t>sbis-setup</w:t>
-      </w:r>
-      <w:proofErr w:type="spellEnd"/>
+        <w:t>sbis-setup-&lt;название продукта&gt;.exe</w:t>
+      </w:r>
+      <w:r>
+        <w:rPr>
+          <w:rFonts w:ascii="Times New Roman" w:eastAsia="Times New Roman" w:hAnsi="Times New Roman" w:cs="Times New Roman"/>
+          <w:color w:val="000000"/>
+          <w:sz w:val="26"/>
+          <w:szCs w:val="26"/>
+          <w:lang w:eastAsia="ru-RU"/>
+        </w:rPr>
+        <w:t xml:space="preserve"> (переход на другую версию программы). В этом случае обновляются все ресурсы программы. Если в новой версии реализованы новые возможности, и соответственно, новые ресурсы, в ходе установки новой версии они будут установлены. </w:t>
+      </w:r>
+    </w:p>
+    <w:p>
+      <w:pPr>
+        <w:shd w:val="clear" w:color="auto" w:fill="FFFFFF"/>
+        <w:spacing w:before="100" w:beforeAutospacing="1" w:after="100" w:afterAutospacing="1" w:line="240" w:lineRule="auto"/>
+        <w:rPr>
+          <w:rFonts w:ascii="Times New Roman" w:eastAsia="Times New Roman" w:hAnsi="Times New Roman" w:cs="Times New Roman"/>
+          <w:color w:val="000000"/>
+          <w:sz w:val="26"/>
+          <w:szCs w:val="26"/>
+          <w:lang w:eastAsia="ru-RU"/>
+        </w:rPr>
+      </w:pPr>
+      <w:r>
+        <w:rPr>
+          <w:rFonts w:ascii="Times New Roman" w:eastAsia="Times New Roman" w:hAnsi="Times New Roman" w:cs="Times New Roman"/>
+          <w:color w:val="000000"/>
+          <w:sz w:val="26"/>
+          <w:szCs w:val="26"/>
+          <w:lang w:eastAsia="ru-RU"/>
+        </w:rPr>
+        <w:t>•  </w:t>
+      </w:r>
       <w:r>
         <w:rPr>
           <w:rFonts w:ascii="Times New Roman" w:eastAsia="Times New Roman" w:hAnsi="Times New Roman" w:cs="Times New Roman"/>
@@ -332,9 +335,18 @@
           <w:szCs w:val="26"/>
           <w:lang w:eastAsia="ru-RU"/>
         </w:rPr>
-        <w:t>-&lt;название продукта&gt;.</w:t>
-      </w:r>
-      <w:proofErr w:type="spellStart"/>
+        <w:t>Обновление с помощью программы обновления</w:t>
+      </w:r>
+      <w:r>
+        <w:rPr>
+          <w:rFonts w:ascii="Times New Roman" w:eastAsia="Times New Roman" w:hAnsi="Times New Roman" w:cs="Times New Roman"/>
+          <w:color w:val="000000"/>
+          <w:sz w:val="26"/>
+          <w:szCs w:val="26"/>
+          <w:lang w:eastAsia="ru-RU"/>
+        </w:rPr>
+        <w:t> - для обновления используется программы </w:t>
+      </w:r>
       <w:r>
         <w:rPr>
           <w:rFonts w:ascii="Times New Roman" w:eastAsia="Times New Roman" w:hAnsi="Times New Roman" w:cs="Times New Roman"/>
@@ -345,18 +357,17 @@
           <w:szCs w:val="26"/>
           <w:lang w:eastAsia="ru-RU"/>
         </w:rPr>
-        <w:t>exe</w:t>
-      </w:r>
-      <w:proofErr w:type="spellEnd"/>
-      <w:r>
-        <w:rPr>
-          <w:rFonts w:ascii="Times New Roman" w:eastAsia="Times New Roman" w:hAnsi="Times New Roman" w:cs="Times New Roman"/>
-          <w:color w:val="000000"/>
-          <w:sz w:val="26"/>
-          <w:szCs w:val="26"/>
-          <w:lang w:eastAsia="ru-RU"/>
-        </w:rPr>
-        <w:t xml:space="preserve"> (переход на другую версию программы). В этом случае обновляются все ресурсы программы. Если в новой версии реализованы новые возможности, и соответственно, новые ресурсы, в ходе установки новой версии они будут установлены. </w:t>
+        <w:t>sbis-update-&lt;название продукта&gt;.exe</w:t>
+      </w:r>
+      <w:r>
+        <w:rPr>
+          <w:rFonts w:ascii="Times New Roman" w:eastAsia="Times New Roman" w:hAnsi="Times New Roman" w:cs="Times New Roman"/>
+          <w:color w:val="000000"/>
+          <w:sz w:val="26"/>
+          <w:szCs w:val="26"/>
+          <w:lang w:eastAsia="ru-RU"/>
+        </w:rPr>
+        <w:t> (обновление в пределах текущей версии).</w:t>
       </w:r>
     </w:p>
     <w:p>
@@ -379,102 +390,6 @@
           <w:szCs w:val="26"/>
           <w:lang w:eastAsia="ru-RU"/>
         </w:rPr>
-        <w:t>•  </w:t>
-      </w:r>
-      <w:r>
-        <w:rPr>
-          <w:rFonts w:ascii="Times New Roman" w:eastAsia="Times New Roman" w:hAnsi="Times New Roman" w:cs="Times New Roman"/>
-          <w:b/>
-          <w:bCs/>
-          <w:color w:val="000000"/>
-          <w:sz w:val="26"/>
-          <w:szCs w:val="26"/>
-          <w:lang w:eastAsia="ru-RU"/>
-        </w:rPr>
-        <w:t>Обновление с помощью программы обновления</w:t>
-      </w:r>
-      <w:r>
-        <w:rPr>
-          <w:rFonts w:ascii="Times New Roman" w:eastAsia="Times New Roman" w:hAnsi="Times New Roman" w:cs="Times New Roman"/>
-          <w:color w:val="000000"/>
-          <w:sz w:val="26"/>
-          <w:szCs w:val="26"/>
-          <w:lang w:eastAsia="ru-RU"/>
-        </w:rPr>
-        <w:t> - для обновления используется программы </w:t>
-      </w:r>
-      <w:proofErr w:type="spellStart"/>
-      <w:r>
-        <w:rPr>
-          <w:rFonts w:ascii="Times New Roman" w:eastAsia="Times New Roman" w:hAnsi="Times New Roman" w:cs="Times New Roman"/>
-          <w:b/>
-          <w:bCs/>
-          <w:color w:val="000000"/>
-          <w:sz w:val="26"/>
-          <w:szCs w:val="26"/>
-          <w:lang w:eastAsia="ru-RU"/>
-        </w:rPr>
-        <w:t>sbis-update</w:t>
-      </w:r>
-      <w:proofErr w:type="spellEnd"/>
-      <w:r>
-        <w:rPr>
-          <w:rFonts w:ascii="Times New Roman" w:eastAsia="Times New Roman" w:hAnsi="Times New Roman" w:cs="Times New Roman"/>
-          <w:b/>
-          <w:bCs/>
-          <w:color w:val="000000"/>
-          <w:sz w:val="26"/>
-          <w:szCs w:val="26"/>
-          <w:lang w:eastAsia="ru-RU"/>
-        </w:rPr>
-        <w:t>-&lt;название продукта&gt;.</w:t>
-      </w:r>
-      <w:proofErr w:type="spellStart"/>
-      <w:r>
-        <w:rPr>
-          <w:rFonts w:ascii="Times New Roman" w:eastAsia="Times New Roman" w:hAnsi="Times New Roman" w:cs="Times New Roman"/>
-          <w:b/>
-          <w:bCs/>
-          <w:color w:val="000000"/>
-          <w:sz w:val="26"/>
-          <w:szCs w:val="26"/>
-          <w:lang w:eastAsia="ru-RU"/>
-        </w:rPr>
-        <w:t>exe</w:t>
-      </w:r>
-      <w:proofErr w:type="spellEnd"/>
-      <w:r>
-        <w:rPr>
-          <w:rFonts w:ascii="Times New Roman" w:eastAsia="Times New Roman" w:hAnsi="Times New Roman" w:cs="Times New Roman"/>
-          <w:color w:val="000000"/>
-          <w:sz w:val="26"/>
-          <w:szCs w:val="26"/>
-          <w:lang w:eastAsia="ru-RU"/>
-        </w:rPr>
-        <w:t> (обновление в пределах текущей версии).</w:t>
-      </w:r>
-    </w:p>
-    <w:p>
-      <w:pPr>
-        <w:shd w:val="clear" w:color="auto" w:fill="FFFFFF"/>
-        <w:spacing w:before="100" w:beforeAutospacing="1" w:after="100" w:afterAutospacing="1" w:line="240" w:lineRule="auto"/>
-        <w:rPr>
-          <w:rFonts w:ascii="Times New Roman" w:eastAsia="Times New Roman" w:hAnsi="Times New Roman" w:cs="Times New Roman"/>
-          <w:color w:val="000000"/>
-          <w:sz w:val="26"/>
-          <w:szCs w:val="26"/>
-          <w:lang w:eastAsia="ru-RU"/>
-        </w:rPr>
-      </w:pPr>
-      <w:r>
-        <w:rPr>
-          <w:rFonts w:ascii="Times New Roman" w:eastAsia="Times New Roman" w:hAnsi="Times New Roman" w:cs="Times New Roman"/>
-          <w:color w:val="000000"/>
-          <w:sz w:val="26"/>
-          <w:szCs w:val="26"/>
-          <w:lang w:eastAsia="ru-RU"/>
-        </w:rPr>
-        <w:lastRenderedPageBreak/>
         <w:t>Задание 5</w:t>
       </w:r>
     </w:p>
@@ -795,19 +710,8 @@
           <w:szCs w:val="26"/>
           <w:lang w:eastAsia="ru-RU"/>
         </w:rPr>
-        <w:t xml:space="preserve">С помощью официального средства обновления — утилиты Media </w:t>
-      </w:r>
-      <w:proofErr w:type="spellStart"/>
-      <w:r>
-        <w:rPr>
-          <w:rFonts w:ascii="Times New Roman" w:eastAsia="Times New Roman" w:hAnsi="Times New Roman" w:cs="Times New Roman"/>
-          <w:sz w:val="26"/>
-          <w:szCs w:val="26"/>
-          <w:lang w:eastAsia="ru-RU"/>
-        </w:rPr>
-        <w:t>Creation</w:t>
-      </w:r>
-      <w:proofErr w:type="spellEnd"/>
+        <w:t>С помощью официального средства обновления — утилиты Media Creation</w:t>
+      </w:r>
     </w:p>
     <w:p>
       <w:pPr>
@@ -939,29 +843,7 @@
           <w:szCs w:val="26"/>
           <w:shd w:val="clear" w:color="auto" w:fill="FFFFFF"/>
         </w:rPr>
-        <w:t xml:space="preserve">Обновления выпускаются для: устранения в системе </w:t>
-      </w:r>
-      <w:proofErr w:type="gramStart"/>
-      <w:r>
-        <w:rPr>
-          <w:rFonts w:ascii="Times New Roman" w:hAnsi="Times New Roman" w:cs="Times New Roman"/>
-          <w:color w:val="333333"/>
-          <w:sz w:val="26"/>
-          <w:szCs w:val="26"/>
-          <w:shd w:val="clear" w:color="auto" w:fill="FFFFFF"/>
-        </w:rPr>
-        <w:t xml:space="preserve">безопасности;   </w:t>
-      </w:r>
-      <w:proofErr w:type="gramEnd"/>
-      <w:r>
-        <w:rPr>
-          <w:rFonts w:ascii="Times New Roman" w:hAnsi="Times New Roman" w:cs="Times New Roman"/>
-          <w:color w:val="333333"/>
-          <w:sz w:val="26"/>
-          <w:szCs w:val="26"/>
-          <w:shd w:val="clear" w:color="auto" w:fill="FFFFFF"/>
-        </w:rPr>
-        <w:t xml:space="preserve">        обеспечения совместимости со вновь появившимися на рынке     </w:t>
+        <w:t xml:space="preserve">Обновления выпускаются для: устранения в системе безопасности;           обеспечения совместимости со вновь появившимися на рынке     </w:t>
       </w:r>
       <w:r>
         <w:rPr>
@@ -1061,7 +943,6 @@
           <w:sz w:val="26"/>
           <w:szCs w:val="26"/>
         </w:rPr>
-        <w:lastRenderedPageBreak/>
         <w:t>С какой целью обновляют Браузеры?</w:t>
       </w:r>
       <w:r>
@@ -1084,9 +965,8 @@
           <w:szCs w:val="26"/>
           <w:shd w:val="clear" w:color="auto" w:fill="FFFFFF"/>
         </w:rPr>
-        <w:t xml:space="preserve">Обновления браузера (антивируса, программы, операционной системы) проводятся для того, чтобы постараться устранить выявленные в них новые уязвимости, которыми могут воспользоваться хакеры и другие злоумышленники, чтобы получить несанкционированный доступ к Вашему компьютеру и персональным данным. А также - чтобы выявлять и обезвреживать новые вирусы и подобное (это справедливо для антивирусов, </w:t>
-      </w:r>
-      <w:proofErr w:type="spellStart"/>
+        <w:t xml:space="preserve">Обновления браузера (антивируса, программы, операционной системы) </w:t>
+      </w:r>
       <w:r>
         <w:rPr>
           <w:rFonts w:ascii="Times New Roman" w:hAnsi="Times New Roman" w:cs="Times New Roman"/>
@@ -1095,18 +975,8 @@
           <w:szCs w:val="26"/>
           <w:shd w:val="clear" w:color="auto" w:fill="FFFFFF"/>
         </w:rPr>
-        <w:t>фаерволов</w:t>
-      </w:r>
-      <w:proofErr w:type="spellEnd"/>
-      <w:r>
-        <w:rPr>
-          <w:rFonts w:ascii="Times New Roman" w:hAnsi="Times New Roman" w:cs="Times New Roman"/>
-          <w:color w:val="333333"/>
-          <w:sz w:val="26"/>
-          <w:szCs w:val="26"/>
-          <w:shd w:val="clear" w:color="auto" w:fill="FFFFFF"/>
-        </w:rPr>
-        <w:t>, антишпионских программ).</w:t>
+        <w:lastRenderedPageBreak/>
+        <w:t>проводятся для того, чтобы постараться устранить выявленные в них новые уязвимости, которыми могут воспользоваться хакеры и другие злоумышленники, чтобы получить несанкционированный доступ к Вашему компьютеру и персональным данным. А также - чтобы выявлять и обезвреживать новые вирусы и подобное (это справедливо для антивирусов, фаерволов, антишпионских программ).</w:t>
       </w:r>
     </w:p>
     <w:p>
